--- a/textace.docx
+++ b/textace.docx
@@ -11,6 +11,14 @@
       </w:r>
     </w:p>
     <w:p>
+      <w:pPr>
+        <w:jc w:val="center"/>
+      </w:pPr>
+      <w:r>
+        <w:t>printDIRIGENT</w:t>
+      </w:r>
+    </w:p>
+    <w:p>
       <w:r>
         <w:t>Vítejte na oficiálních stránkách softwaru printDirigent. Naleznete zde základní informace o softwaru, menší galerii a také kontaktní informace.</w:t>
       </w:r>
@@ -24,32 +32,94 @@
         <w:t>aboutsw</w:t>
       </w:r>
     </w:p>
+    <w:p>
+      <w:pPr>
+        <w:jc w:val="center"/>
+      </w:pPr>
+      <w:r>
+        <w:t>O softwaru</w:t>
+      </w:r>
+    </w:p>
+    <w:p>
+      <w:r>
+        <w:t>printDIRIGENT je databázový systém vytvořený v Microsoft Access za účelem usnadnění běžných prací při řížení firmy.</w:t>
+      </w:r>
+    </w:p>
+    <w:p>
+      <w:pPr>
+        <w:pStyle w:val="Heading2"/>
+      </w:pPr>
+      <w:r>
+        <w:t>gallery</w:t>
+      </w:r>
+    </w:p>
     <w:p/>
     <w:p>
       <w:pPr>
         <w:pStyle w:val="Heading2"/>
       </w:pPr>
       <w:r>
-        <w:t>gallery</w:t>
+        <w:t>prohlášení</w:t>
+      </w:r>
+    </w:p>
+    <w:p>
+      <w:pPr>
+        <w:pStyle w:val="Heading2"/>
+      </w:pPr>
+      <w:r>
+        <w:t>kontakty</w:t>
+      </w:r>
+    </w:p>
+    <w:p>
+      <w:pPr>
+        <w:jc w:val="center"/>
+      </w:pPr>
+      <w:r>
+        <w:t>Kontakty</w:t>
+      </w:r>
+    </w:p>
+    <w:p>
+      <w:r>
+        <w:t>pokud si budete přát nás kontaktovat, využijte prosím tyto kontaktní údaje:</w:t>
+      </w:r>
+    </w:p>
+    <w:p>
+      <w:r>
+        <w:t>e-mail: printdirigent@gmail.com</w:t>
+      </w:r>
+    </w:p>
+    <w:p>
+      <w:r>
+        <w:t>Ostatní kontaktní údaje:</w:t>
+      </w:r>
+    </w:p>
+    <w:p>
+      <w:r>
+        <w:t xml:space="preserve">Jméno a přijmení: </w:t>
+      </w:r>
+      <w:r>
+        <w:t>Jakub Švejda</w:t>
+      </w:r>
+    </w:p>
+    <w:p>
+      <w:r>
+        <w:t xml:space="preserve">tel.: </w:t>
+      </w:r>
+      <w:r>
+        <w:t>+420111111111</w:t>
+      </w:r>
+    </w:p>
+    <w:p>
+      <w:r>
+        <w:t xml:space="preserve">Adresa: </w:t>
+      </w:r>
+    </w:p>
+    <w:p>
+      <w:r>
+        <w:t>IČO: 77777777777</w:t>
       </w:r>
     </w:p>
     <w:p/>
-    <w:p>
-      <w:pPr>
-        <w:pStyle w:val="Heading2"/>
-      </w:pPr>
-      <w:r>
-        <w:t>prohlášení</w:t>
-      </w:r>
-    </w:p>
-    <w:p>
-      <w:pPr>
-        <w:pStyle w:val="Heading2"/>
-      </w:pPr>
-      <w:r>
-        <w:t>kontakty</w:t>
-      </w:r>
-    </w:p>
     <w:sectPr>
       <w:pgSz w:w="11906" w:h="16838"/>
       <w:pgMar w:top="1417" w:right="1417" w:bottom="1417" w:left="1417" w:header="708" w:footer="708" w:gutter="0"/>

--- a/textace.docx
+++ b/textace.docx
@@ -35,8 +35,14 @@
     <w:p>
       <w:pPr>
         <w:jc w:val="center"/>
-      </w:pPr>
-      <w:r>
+        <w:rPr>
+          <w:rFonts w:ascii="moonhouse" w:hAnsi="moonhouse"/>
+        </w:rPr>
+      </w:pPr>
+      <w:r>
+        <w:rPr>
+          <w:rFonts w:ascii="moonhouse" w:hAnsi="moonhouse"/>
+        </w:rPr>
         <w:t>O softwaru</w:t>
       </w:r>
     </w:p>
@@ -46,6 +52,148 @@
       </w:r>
     </w:p>
     <w:p>
+      <w:r>
+        <w:t>S čím vám printDIRIGETN pomůže:</w:t>
+      </w:r>
+    </w:p>
+    <w:p>
+      <w:pPr>
+        <w:pStyle w:val="ListParagraph"/>
+        <w:numPr>
+          <w:ilvl w:val="0"/>
+          <w:numId w:val="1"/>
+        </w:numPr>
+      </w:pPr>
+      <w:r>
+        <w:t>usnadní a zpřehlední kalkulace objednávek</w:t>
+      </w:r>
+    </w:p>
+    <w:p>
+      <w:pPr>
+        <w:pStyle w:val="ListParagraph"/>
+        <w:numPr>
+          <w:ilvl w:val="0"/>
+          <w:numId w:val="1"/>
+        </w:numPr>
+      </w:pPr>
+      <w:r>
+        <w:t>vygeneruje za vás objednávky z kalkulací</w:t>
+      </w:r>
+    </w:p>
+    <w:p>
+      <w:pPr>
+        <w:pStyle w:val="ListParagraph"/>
+        <w:numPr>
+          <w:ilvl w:val="0"/>
+          <w:numId w:val="1"/>
+        </w:numPr>
+      </w:pPr>
+      <w:r>
+        <w:t>vygeneruje faktury</w:t>
+      </w:r>
+    </w:p>
+    <w:p>
+      <w:pPr>
+        <w:pStyle w:val="ListParagraph"/>
+        <w:numPr>
+          <w:ilvl w:val="0"/>
+          <w:numId w:val="1"/>
+        </w:numPr>
+      </w:pPr>
+      <w:r>
+        <w:t>bude za vás sledovat stav objednávek - upozorní v případě chyb a problémů</w:t>
+      </w:r>
+    </w:p>
+    <w:p>
+      <w:pPr>
+        <w:pStyle w:val="ListParagraph"/>
+        <w:numPr>
+          <w:ilvl w:val="0"/>
+          <w:numId w:val="1"/>
+        </w:numPr>
+      </w:pPr>
+      <w:r>
+        <w:t>vytvoří za vás plán expedice</w:t>
+      </w:r>
+    </w:p>
+    <w:p>
+      <w:pPr>
+        <w:pStyle w:val="ListParagraph"/>
+        <w:numPr>
+          <w:ilvl w:val="0"/>
+          <w:numId w:val="1"/>
+        </w:numPr>
+      </w:pPr>
+      <w:r>
+        <w:t>upozorní vás na nezaplacené objednávky</w:t>
+      </w:r>
+    </w:p>
+    <w:p>
+      <w:pPr>
+        <w:pStyle w:val="ListParagraph"/>
+        <w:numPr>
+          <w:ilvl w:val="0"/>
+          <w:numId w:val="1"/>
+        </w:numPr>
+      </w:pPr>
+      <w:r>
+        <w:t>zjednoduší zpracování reklamací</w:t>
+      </w:r>
+    </w:p>
+    <w:p>
+      <w:r>
+        <w:t>printDIRIGETN navíc umí:</w:t>
+      </w:r>
+    </w:p>
+    <w:p>
+      <w:pPr>
+        <w:pStyle w:val="ListParagraph"/>
+        <w:numPr>
+          <w:ilvl w:val="0"/>
+          <w:numId w:val="2"/>
+        </w:numPr>
+      </w:pPr>
+      <w:r>
+        <w:t>vytvářet statistiky</w:t>
+      </w:r>
+    </w:p>
+    <w:p>
+      <w:pPr>
+        <w:pStyle w:val="ListParagraph"/>
+        <w:numPr>
+          <w:ilvl w:val="0"/>
+          <w:numId w:val="2"/>
+        </w:numPr>
+      </w:pPr>
+      <w:r>
+        <w:t>pomáhat s nastavením tisku</w:t>
+      </w:r>
+    </w:p>
+    <w:p>
+      <w:pPr>
+        <w:pStyle w:val="ListParagraph"/>
+        <w:numPr>
+          <w:ilvl w:val="0"/>
+          <w:numId w:val="2"/>
+        </w:numPr>
+      </w:pPr>
+      <w:r>
+        <w:t>sledovat průběh tisku</w:t>
+      </w:r>
+    </w:p>
+    <w:p>
+      <w:pPr>
+        <w:pStyle w:val="ListParagraph"/>
+        <w:numPr>
+          <w:ilvl w:val="0"/>
+          <w:numId w:val="2"/>
+        </w:numPr>
+      </w:pPr>
+      <w:r>
+        <w:t>komunikovat s účetními programy</w:t>
+      </w:r>
+    </w:p>
+    <w:p>
       <w:pPr>
         <w:pStyle w:val="Heading2"/>
       </w:pPr>
@@ -53,7 +201,17 @@
         <w:t>gallery</w:t>
       </w:r>
     </w:p>
-    <w:p/>
+    <w:p>
+      <w:pPr>
+        <w:jc w:val="center"/>
+      </w:pPr>
+      <w:r>
+        <w:rPr>
+          <w:rFonts w:ascii="moonhouse" w:hAnsi="moonhouse"/>
+        </w:rPr>
+        <w:t>Galerie</w:t>
+      </w:r>
+    </w:p>
     <w:p>
       <w:pPr>
         <w:pStyle w:val="Heading2"/>
@@ -63,6 +221,11 @@
       </w:r>
     </w:p>
     <w:p>
+      <w:r>
+        <w:t>xxx</w:t>
+      </w:r>
+    </w:p>
+    <w:p>
       <w:pPr>
         <w:pStyle w:val="Heading2"/>
       </w:pPr>
@@ -75,17 +238,26 @@
         <w:jc w:val="center"/>
       </w:pPr>
       <w:r>
+        <w:rPr>
+          <w:rFonts w:ascii="moonhouse" w:hAnsi="moonhouse"/>
+        </w:rPr>
         <w:t>Kontakty</w:t>
       </w:r>
     </w:p>
     <w:p>
       <w:r>
-        <w:t>pokud si budete přát nás kontaktovat, využijte prosím tyto kontaktní údaje:</w:t>
-      </w:r>
-    </w:p>
-    <w:p>
-      <w:r>
-        <w:t>e-mail: printdirigent@gmail.com</w:t>
+        <w:t>P</w:t>
+      </w:r>
+      <w:r>
+        <w:t xml:space="preserve">okud si budete přát nás kontaktovat, využijte prosím </w:t>
+      </w:r>
+      <w:r>
+        <w:t>náš email:</w:t>
+      </w:r>
+    </w:p>
+    <w:p>
+      <w:r>
+        <w:t>printdirigent@gmail.com</w:t>
       </w:r>
     </w:p>
     <w:p>
@@ -111,7 +283,11 @@
     </w:p>
     <w:p>
       <w:r>
+        <w:lastRenderedPageBreak/>
         <w:t xml:space="preserve">Adresa: </w:t>
+      </w:r>
+      <w:r>
+        <w:t>xxxxxxxx</w:t>
       </w:r>
     </w:p>
     <w:p>
@@ -128,6 +304,243 @@
     </w:sectPr>
   </w:body>
 </w:document>
+</file>
+
+<file path=word/numbering.xml><?xml version="1.0" encoding="utf-8"?>
+<w:numbering xmlns:ve="http://schemas.openxmlformats.org/markup-compatibility/2006" xmlns:o="urn:schemas-microsoft-com:office:office" xmlns:r="http://schemas.openxmlformats.org/officeDocument/2006/relationships" xmlns:m="http://schemas.openxmlformats.org/officeDocument/2006/math" xmlns:v="urn:schemas-microsoft-com:vml" xmlns:wp="http://schemas.openxmlformats.org/drawingml/2006/wordprocessingDrawing" xmlns:w10="urn:schemas-microsoft-com:office:word" xmlns:w="http://schemas.openxmlformats.org/wordprocessingml/2006/main" xmlns:wne="http://schemas.microsoft.com/office/word/2006/wordml">
+  <w:abstractNum w:abstractNumId="0">
+    <w:nsid w:val="36B20266"/>
+    <w:multiLevelType w:val="hybridMultilevel"/>
+    <w:tmpl w:val="685C1EAE"/>
+    <w:lvl w:ilvl="0" w:tplc="04050001">
+      <w:start w:val="1"/>
+      <w:numFmt w:val="bullet"/>
+      <w:lvlText w:val=""/>
+      <w:lvlJc w:val="left"/>
+      <w:pPr>
+        <w:ind w:left="720" w:hanging="360"/>
+      </w:pPr>
+      <w:rPr>
+        <w:rFonts w:ascii="Symbol" w:hAnsi="Symbol" w:hint="default"/>
+      </w:rPr>
+    </w:lvl>
+    <w:lvl w:ilvl="1" w:tplc="04050003" w:tentative="1">
+      <w:start w:val="1"/>
+      <w:numFmt w:val="bullet"/>
+      <w:lvlText w:val="o"/>
+      <w:lvlJc w:val="left"/>
+      <w:pPr>
+        <w:ind w:left="1440" w:hanging="360"/>
+      </w:pPr>
+      <w:rPr>
+        <w:rFonts w:ascii="Courier New" w:hAnsi="Courier New" w:cs="Courier New" w:hint="default"/>
+      </w:rPr>
+    </w:lvl>
+    <w:lvl w:ilvl="2" w:tplc="04050005" w:tentative="1">
+      <w:start w:val="1"/>
+      <w:numFmt w:val="bullet"/>
+      <w:lvlText w:val=""/>
+      <w:lvlJc w:val="left"/>
+      <w:pPr>
+        <w:ind w:left="2160" w:hanging="360"/>
+      </w:pPr>
+      <w:rPr>
+        <w:rFonts w:ascii="Wingdings" w:hAnsi="Wingdings" w:hint="default"/>
+      </w:rPr>
+    </w:lvl>
+    <w:lvl w:ilvl="3" w:tplc="04050001" w:tentative="1">
+      <w:start w:val="1"/>
+      <w:numFmt w:val="bullet"/>
+      <w:lvlText w:val=""/>
+      <w:lvlJc w:val="left"/>
+      <w:pPr>
+        <w:ind w:left="2880" w:hanging="360"/>
+      </w:pPr>
+      <w:rPr>
+        <w:rFonts w:ascii="Symbol" w:hAnsi="Symbol" w:hint="default"/>
+      </w:rPr>
+    </w:lvl>
+    <w:lvl w:ilvl="4" w:tplc="04050003" w:tentative="1">
+      <w:start w:val="1"/>
+      <w:numFmt w:val="bullet"/>
+      <w:lvlText w:val="o"/>
+      <w:lvlJc w:val="left"/>
+      <w:pPr>
+        <w:ind w:left="3600" w:hanging="360"/>
+      </w:pPr>
+      <w:rPr>
+        <w:rFonts w:ascii="Courier New" w:hAnsi="Courier New" w:cs="Courier New" w:hint="default"/>
+      </w:rPr>
+    </w:lvl>
+    <w:lvl w:ilvl="5" w:tplc="04050005" w:tentative="1">
+      <w:start w:val="1"/>
+      <w:numFmt w:val="bullet"/>
+      <w:lvlText w:val=""/>
+      <w:lvlJc w:val="left"/>
+      <w:pPr>
+        <w:ind w:left="4320" w:hanging="360"/>
+      </w:pPr>
+      <w:rPr>
+        <w:rFonts w:ascii="Wingdings" w:hAnsi="Wingdings" w:hint="default"/>
+      </w:rPr>
+    </w:lvl>
+    <w:lvl w:ilvl="6" w:tplc="04050001" w:tentative="1">
+      <w:start w:val="1"/>
+      <w:numFmt w:val="bullet"/>
+      <w:lvlText w:val=""/>
+      <w:lvlJc w:val="left"/>
+      <w:pPr>
+        <w:ind w:left="5040" w:hanging="360"/>
+      </w:pPr>
+      <w:rPr>
+        <w:rFonts w:ascii="Symbol" w:hAnsi="Symbol" w:hint="default"/>
+      </w:rPr>
+    </w:lvl>
+    <w:lvl w:ilvl="7" w:tplc="04050003" w:tentative="1">
+      <w:start w:val="1"/>
+      <w:numFmt w:val="bullet"/>
+      <w:lvlText w:val="o"/>
+      <w:lvlJc w:val="left"/>
+      <w:pPr>
+        <w:ind w:left="5760" w:hanging="360"/>
+      </w:pPr>
+      <w:rPr>
+        <w:rFonts w:ascii="Courier New" w:hAnsi="Courier New" w:cs="Courier New" w:hint="default"/>
+      </w:rPr>
+    </w:lvl>
+    <w:lvl w:ilvl="8" w:tplc="04050005" w:tentative="1">
+      <w:start w:val="1"/>
+      <w:numFmt w:val="bullet"/>
+      <w:lvlText w:val=""/>
+      <w:lvlJc w:val="left"/>
+      <w:pPr>
+        <w:ind w:left="6480" w:hanging="360"/>
+      </w:pPr>
+      <w:rPr>
+        <w:rFonts w:ascii="Wingdings" w:hAnsi="Wingdings" w:hint="default"/>
+      </w:rPr>
+    </w:lvl>
+  </w:abstractNum>
+  <w:abstractNum w:abstractNumId="1">
+    <w:nsid w:val="4BB40D0F"/>
+    <w:multiLevelType w:val="hybridMultilevel"/>
+    <w:tmpl w:val="6CB60412"/>
+    <w:lvl w:ilvl="0" w:tplc="04050001">
+      <w:start w:val="1"/>
+      <w:numFmt w:val="bullet"/>
+      <w:lvlText w:val=""/>
+      <w:lvlJc w:val="left"/>
+      <w:pPr>
+        <w:ind w:left="720" w:hanging="360"/>
+      </w:pPr>
+      <w:rPr>
+        <w:rFonts w:ascii="Symbol" w:hAnsi="Symbol" w:hint="default"/>
+      </w:rPr>
+    </w:lvl>
+    <w:lvl w:ilvl="1" w:tplc="04050003" w:tentative="1">
+      <w:start w:val="1"/>
+      <w:numFmt w:val="bullet"/>
+      <w:lvlText w:val="o"/>
+      <w:lvlJc w:val="left"/>
+      <w:pPr>
+        <w:ind w:left="1440" w:hanging="360"/>
+      </w:pPr>
+      <w:rPr>
+        <w:rFonts w:ascii="Courier New" w:hAnsi="Courier New" w:cs="Courier New" w:hint="default"/>
+      </w:rPr>
+    </w:lvl>
+    <w:lvl w:ilvl="2" w:tplc="04050005" w:tentative="1">
+      <w:start w:val="1"/>
+      <w:numFmt w:val="bullet"/>
+      <w:lvlText w:val=""/>
+      <w:lvlJc w:val="left"/>
+      <w:pPr>
+        <w:ind w:left="2160" w:hanging="360"/>
+      </w:pPr>
+      <w:rPr>
+        <w:rFonts w:ascii="Wingdings" w:hAnsi="Wingdings" w:hint="default"/>
+      </w:rPr>
+    </w:lvl>
+    <w:lvl w:ilvl="3" w:tplc="04050001" w:tentative="1">
+      <w:start w:val="1"/>
+      <w:numFmt w:val="bullet"/>
+      <w:lvlText w:val=""/>
+      <w:lvlJc w:val="left"/>
+      <w:pPr>
+        <w:ind w:left="2880" w:hanging="360"/>
+      </w:pPr>
+      <w:rPr>
+        <w:rFonts w:ascii="Symbol" w:hAnsi="Symbol" w:hint="default"/>
+      </w:rPr>
+    </w:lvl>
+    <w:lvl w:ilvl="4" w:tplc="04050003" w:tentative="1">
+      <w:start w:val="1"/>
+      <w:numFmt w:val="bullet"/>
+      <w:lvlText w:val="o"/>
+      <w:lvlJc w:val="left"/>
+      <w:pPr>
+        <w:ind w:left="3600" w:hanging="360"/>
+      </w:pPr>
+      <w:rPr>
+        <w:rFonts w:ascii="Courier New" w:hAnsi="Courier New" w:cs="Courier New" w:hint="default"/>
+      </w:rPr>
+    </w:lvl>
+    <w:lvl w:ilvl="5" w:tplc="04050005" w:tentative="1">
+      <w:start w:val="1"/>
+      <w:numFmt w:val="bullet"/>
+      <w:lvlText w:val=""/>
+      <w:lvlJc w:val="left"/>
+      <w:pPr>
+        <w:ind w:left="4320" w:hanging="360"/>
+      </w:pPr>
+      <w:rPr>
+        <w:rFonts w:ascii="Wingdings" w:hAnsi="Wingdings" w:hint="default"/>
+      </w:rPr>
+    </w:lvl>
+    <w:lvl w:ilvl="6" w:tplc="04050001" w:tentative="1">
+      <w:start w:val="1"/>
+      <w:numFmt w:val="bullet"/>
+      <w:lvlText w:val=""/>
+      <w:lvlJc w:val="left"/>
+      <w:pPr>
+        <w:ind w:left="5040" w:hanging="360"/>
+      </w:pPr>
+      <w:rPr>
+        <w:rFonts w:ascii="Symbol" w:hAnsi="Symbol" w:hint="default"/>
+      </w:rPr>
+    </w:lvl>
+    <w:lvl w:ilvl="7" w:tplc="04050003" w:tentative="1">
+      <w:start w:val="1"/>
+      <w:numFmt w:val="bullet"/>
+      <w:lvlText w:val="o"/>
+      <w:lvlJc w:val="left"/>
+      <w:pPr>
+        <w:ind w:left="5760" w:hanging="360"/>
+      </w:pPr>
+      <w:rPr>
+        <w:rFonts w:ascii="Courier New" w:hAnsi="Courier New" w:cs="Courier New" w:hint="default"/>
+      </w:rPr>
+    </w:lvl>
+    <w:lvl w:ilvl="8" w:tplc="04050005" w:tentative="1">
+      <w:start w:val="1"/>
+      <w:numFmt w:val="bullet"/>
+      <w:lvlText w:val=""/>
+      <w:lvlJc w:val="left"/>
+      <w:pPr>
+        <w:ind w:left="6480" w:hanging="360"/>
+      </w:pPr>
+      <w:rPr>
+        <w:rFonts w:ascii="Wingdings" w:hAnsi="Wingdings" w:hint="default"/>
+      </w:rPr>
+    </w:lvl>
+  </w:abstractNum>
+  <w:num w:numId="1">
+    <w:abstractNumId w:val="1"/>
+  </w:num>
+  <w:num w:numId="2">
+    <w:abstractNumId w:val="0"/>
+  </w:num>
+</w:numbering>
 </file>
 
 <file path=word/styles.xml><?xml version="1.0" encoding="utf-8"?>
@@ -395,6 +808,17 @@
       <w:sz w:val="28"/>
       <w:szCs w:val="28"/>
     </w:rPr>
+  </w:style>
+  <w:style w:type="paragraph" w:styleId="ListParagraph">
+    <w:name w:val="List Paragraph"/>
+    <w:basedOn w:val="Normal"/>
+    <w:uiPriority w:val="34"/>
+    <w:qFormat/>
+    <w:rsid w:val="00AA3070"/>
+    <w:pPr>
+      <w:ind w:left="720"/>
+      <w:contextualSpacing/>
+    </w:pPr>
   </w:style>
 </w:styles>
 </file>
